--- a/MySQL-Week4_Coding-Assignment.docx
+++ b/MySQL-Week4_Coding-Assignment.docx
@@ -303,21 +303,7 @@
         <w:rPr>
           <w:szCs w:val="24"/>
         </w:rPr>
-        <w:t>Create a new repository on GitHub for this week’s assignments and push this document to the repository. Additionally, push an .</w:t>
-      </w:r>
-      <w:proofErr w:type="spellStart"/>
-      <w:r>
-        <w:rPr>
-          <w:szCs w:val="24"/>
-        </w:rPr>
-        <w:t>sql</w:t>
-      </w:r>
-      <w:proofErr w:type="spellEnd"/>
-      <w:r>
-        <w:rPr>
-          <w:szCs w:val="24"/>
-        </w:rPr>
-        <w:t xml:space="preserve"> file with all your queries and your Java project code to the same repository. </w:t>
+        <w:t xml:space="preserve">Create a new repository on GitHub for this week’s assignments and push this document to the repository. Additionally, push an .sql file with all your queries and your Java project code to the same repository. </w:t>
       </w:r>
       <w:r>
         <w:rPr>
@@ -489,77 +475,21 @@
         <w:rPr>
           <w:szCs w:val="24"/>
         </w:rPr>
-        <w:t xml:space="preserve">Remember that </w:t>
-      </w:r>
-      <w:proofErr w:type="spellStart"/>
-      <w:r>
-        <w:rPr>
-          <w:szCs w:val="24"/>
-        </w:rPr>
-        <w:t>PreparedStatment.executeQuery</w:t>
-      </w:r>
-      <w:proofErr w:type="spellEnd"/>
-      <w:r>
-        <w:rPr>
-          <w:szCs w:val="24"/>
-        </w:rPr>
-        <w:t>() is only for Reading data and .</w:t>
-      </w:r>
-      <w:proofErr w:type="spellStart"/>
-      <w:r>
-        <w:rPr>
-          <w:szCs w:val="24"/>
-        </w:rPr>
-        <w:t>executeUpdate</w:t>
-      </w:r>
-      <w:proofErr w:type="spellEnd"/>
-      <w:r>
-        <w:rPr>
-          <w:szCs w:val="24"/>
-        </w:rPr>
-        <w:t>() is used for Creating, Updating, and Deleting data.</w:t>
-      </w:r>
-    </w:p>
-    <w:p>
-      <w:pPr>
-        <w:rPr>
-          <w:b/>
-          <w:szCs w:val="24"/>
-        </w:rPr>
-      </w:pPr>
-      <w:r>
-        <w:rPr>
-          <w:szCs w:val="24"/>
-        </w:rPr>
-        <w:t xml:space="preserve">Remember that both parameters on </w:t>
-      </w:r>
-      <w:proofErr w:type="spellStart"/>
-      <w:r>
-        <w:rPr>
-          <w:szCs w:val="24"/>
-        </w:rPr>
-        <w:t>PreparedStatements</w:t>
-      </w:r>
-      <w:proofErr w:type="spellEnd"/>
-      <w:r>
-        <w:rPr>
-          <w:szCs w:val="24"/>
-        </w:rPr>
-        <w:t xml:space="preserve"> and the </w:t>
-      </w:r>
-      <w:proofErr w:type="spellStart"/>
-      <w:r>
-        <w:rPr>
-          <w:szCs w:val="24"/>
-        </w:rPr>
-        <w:t>ResultSet</w:t>
-      </w:r>
-      <w:proofErr w:type="spellEnd"/>
-      <w:r>
-        <w:rPr>
-          <w:szCs w:val="24"/>
-        </w:rPr>
-        <w:t xml:space="preserve"> columns are based on indexes that start with 1, not 0.</w:t>
+        <w:t>Remember that PreparedStatment.executeQuery() is only for Reading data and .executeUpdate() is used for Creating, Updating, and Deleting data.</w:t>
+      </w:r>
+    </w:p>
+    <w:p>
+      <w:pPr>
+        <w:rPr>
+          <w:b/>
+          <w:szCs w:val="24"/>
+        </w:rPr>
+      </w:pPr>
+      <w:r>
+        <w:rPr>
+          <w:szCs w:val="24"/>
+        </w:rPr>
+        <w:t>Remember that both parameters on PreparedStatements and the ResultSet columns are based on indexes that start with 1, not 0.</w:t>
       </w:r>
     </w:p>
     <w:p>
@@ -584,6 +514,605 @@
           <w:szCs w:val="24"/>
         </w:rPr>
       </w:pPr>
+      <w:r>
+        <w:rPr>
+          <w:b/>
+          <w:szCs w:val="24"/>
+        </w:rPr>
+        <w:drawing>
+          <wp:inline distT="0" distB="0" distL="0" distR="0" wp14:anchorId="740DF6F1" wp14:editId="3CD03940">
+            <wp:extent cx="5943600" cy="2051050"/>
+            <wp:effectExtent l="0" t="0" r="0" b="6350"/>
+            <wp:docPr id="4" name="Picture 4" descr="Graphical user interface, text&#10;&#10;Description automatically generated"/>
+            <wp:cNvGraphicFramePr>
+              <a:graphicFrameLocks xmlns:a="http://schemas.openxmlformats.org/drawingml/2006/main" noChangeAspect="1"/>
+            </wp:cNvGraphicFramePr>
+            <a:graphic xmlns:a="http://schemas.openxmlformats.org/drawingml/2006/main">
+              <a:graphicData uri="http://schemas.openxmlformats.org/drawingml/2006/picture">
+                <pic:pic xmlns:pic="http://schemas.openxmlformats.org/drawingml/2006/picture">
+                  <pic:nvPicPr>
+                    <pic:cNvPr id="4" name="Picture 4" descr="Graphical user interface, text&#10;&#10;Description automatically generated"/>
+                    <pic:cNvPicPr/>
+                  </pic:nvPicPr>
+                  <pic:blipFill>
+                    <a:blip r:embed="rId7"/>
+                    <a:stretch>
+                      <a:fillRect/>
+                    </a:stretch>
+                  </pic:blipFill>
+                  <pic:spPr>
+                    <a:xfrm>
+                      <a:off x="0" y="0"/>
+                      <a:ext cx="5943600" cy="2051050"/>
+                    </a:xfrm>
+                    <a:prstGeom prst="rect">
+                      <a:avLst/>
+                    </a:prstGeom>
+                  </pic:spPr>
+                </pic:pic>
+              </a:graphicData>
+            </a:graphic>
+          </wp:inline>
+        </w:drawing>
+      </w:r>
+    </w:p>
+    <w:p>
+      <w:pPr>
+        <w:rPr>
+          <w:b/>
+          <w:szCs w:val="24"/>
+        </w:rPr>
+      </w:pPr>
+      <w:r>
+        <w:rPr>
+          <w:b/>
+          <w:szCs w:val="24"/>
+        </w:rPr>
+        <w:lastRenderedPageBreak/>
+        <w:drawing>
+          <wp:inline distT="0" distB="0" distL="0" distR="0" wp14:anchorId="2D7F0256" wp14:editId="7B2EAA4A">
+            <wp:extent cx="5943600" cy="6255385"/>
+            <wp:effectExtent l="0" t="0" r="0" b="0"/>
+            <wp:docPr id="5" name="Picture 5" descr="Text&#10;&#10;Description automatically generated"/>
+            <wp:cNvGraphicFramePr>
+              <a:graphicFrameLocks xmlns:a="http://schemas.openxmlformats.org/drawingml/2006/main" noChangeAspect="1"/>
+            </wp:cNvGraphicFramePr>
+            <a:graphic xmlns:a="http://schemas.openxmlformats.org/drawingml/2006/main">
+              <a:graphicData uri="http://schemas.openxmlformats.org/drawingml/2006/picture">
+                <pic:pic xmlns:pic="http://schemas.openxmlformats.org/drawingml/2006/picture">
+                  <pic:nvPicPr>
+                    <pic:cNvPr id="5" name="Picture 5" descr="Text&#10;&#10;Description automatically generated"/>
+                    <pic:cNvPicPr/>
+                  </pic:nvPicPr>
+                  <pic:blipFill>
+                    <a:blip r:embed="rId8"/>
+                    <a:stretch>
+                      <a:fillRect/>
+                    </a:stretch>
+                  </pic:blipFill>
+                  <pic:spPr>
+                    <a:xfrm>
+                      <a:off x="0" y="0"/>
+                      <a:ext cx="5943600" cy="6255385"/>
+                    </a:xfrm>
+                    <a:prstGeom prst="rect">
+                      <a:avLst/>
+                    </a:prstGeom>
+                  </pic:spPr>
+                </pic:pic>
+              </a:graphicData>
+            </a:graphic>
+          </wp:inline>
+        </w:drawing>
+      </w:r>
+    </w:p>
+    <w:p>
+      <w:pPr>
+        <w:rPr>
+          <w:b/>
+          <w:szCs w:val="24"/>
+        </w:rPr>
+      </w:pPr>
+      <w:r>
+        <w:rPr>
+          <w:b/>
+          <w:szCs w:val="24"/>
+        </w:rPr>
+        <w:lastRenderedPageBreak/>
+        <w:drawing>
+          <wp:inline distT="0" distB="0" distL="0" distR="0" wp14:anchorId="43B23B4C" wp14:editId="3C60D307">
+            <wp:extent cx="5943600" cy="6266180"/>
+            <wp:effectExtent l="0" t="0" r="0" b="1270"/>
+            <wp:docPr id="6" name="Picture 6" descr="Text&#10;&#10;Description automatically generated"/>
+            <wp:cNvGraphicFramePr>
+              <a:graphicFrameLocks xmlns:a="http://schemas.openxmlformats.org/drawingml/2006/main" noChangeAspect="1"/>
+            </wp:cNvGraphicFramePr>
+            <a:graphic xmlns:a="http://schemas.openxmlformats.org/drawingml/2006/main">
+              <a:graphicData uri="http://schemas.openxmlformats.org/drawingml/2006/picture">
+                <pic:pic xmlns:pic="http://schemas.openxmlformats.org/drawingml/2006/picture">
+                  <pic:nvPicPr>
+                    <pic:cNvPr id="6" name="Picture 6" descr="Text&#10;&#10;Description automatically generated"/>
+                    <pic:cNvPicPr/>
+                  </pic:nvPicPr>
+                  <pic:blipFill>
+                    <a:blip r:embed="rId9"/>
+                    <a:stretch>
+                      <a:fillRect/>
+                    </a:stretch>
+                  </pic:blipFill>
+                  <pic:spPr>
+                    <a:xfrm>
+                      <a:off x="0" y="0"/>
+                      <a:ext cx="5943600" cy="6266180"/>
+                    </a:xfrm>
+                    <a:prstGeom prst="rect">
+                      <a:avLst/>
+                    </a:prstGeom>
+                  </pic:spPr>
+                </pic:pic>
+              </a:graphicData>
+            </a:graphic>
+          </wp:inline>
+        </w:drawing>
+      </w:r>
+    </w:p>
+    <w:p>
+      <w:pPr>
+        <w:rPr>
+          <w:b/>
+          <w:szCs w:val="24"/>
+        </w:rPr>
+      </w:pPr>
+      <w:r>
+        <w:rPr>
+          <w:b/>
+          <w:szCs w:val="24"/>
+        </w:rPr>
+        <w:lastRenderedPageBreak/>
+        <w:drawing>
+          <wp:inline distT="0" distB="0" distL="0" distR="0" wp14:anchorId="7F8A20F9" wp14:editId="1B02BF1E">
+            <wp:extent cx="5943600" cy="6204585"/>
+            <wp:effectExtent l="0" t="0" r="0" b="5715"/>
+            <wp:docPr id="7" name="Picture 7" descr="Text&#10;&#10;Description automatically generated"/>
+            <wp:cNvGraphicFramePr>
+              <a:graphicFrameLocks xmlns:a="http://schemas.openxmlformats.org/drawingml/2006/main" noChangeAspect="1"/>
+            </wp:cNvGraphicFramePr>
+            <a:graphic xmlns:a="http://schemas.openxmlformats.org/drawingml/2006/main">
+              <a:graphicData uri="http://schemas.openxmlformats.org/drawingml/2006/picture">
+                <pic:pic xmlns:pic="http://schemas.openxmlformats.org/drawingml/2006/picture">
+                  <pic:nvPicPr>
+                    <pic:cNvPr id="7" name="Picture 7" descr="Text&#10;&#10;Description automatically generated"/>
+                    <pic:cNvPicPr/>
+                  </pic:nvPicPr>
+                  <pic:blipFill>
+                    <a:blip r:embed="rId10"/>
+                    <a:stretch>
+                      <a:fillRect/>
+                    </a:stretch>
+                  </pic:blipFill>
+                  <pic:spPr>
+                    <a:xfrm>
+                      <a:off x="0" y="0"/>
+                      <a:ext cx="5943600" cy="6204585"/>
+                    </a:xfrm>
+                    <a:prstGeom prst="rect">
+                      <a:avLst/>
+                    </a:prstGeom>
+                  </pic:spPr>
+                </pic:pic>
+              </a:graphicData>
+            </a:graphic>
+          </wp:inline>
+        </w:drawing>
+      </w:r>
+    </w:p>
+    <w:p>
+      <w:pPr>
+        <w:rPr>
+          <w:b/>
+          <w:szCs w:val="24"/>
+        </w:rPr>
+      </w:pPr>
+      <w:r>
+        <w:rPr>
+          <w:b/>
+          <w:szCs w:val="24"/>
+        </w:rPr>
+        <w:lastRenderedPageBreak/>
+        <w:drawing>
+          <wp:inline distT="0" distB="0" distL="0" distR="0" wp14:anchorId="206B9195" wp14:editId="27ED2952">
+            <wp:extent cx="5943600" cy="6210935"/>
+            <wp:effectExtent l="0" t="0" r="0" b="0"/>
+            <wp:docPr id="8" name="Picture 8" descr="Text&#10;&#10;Description automatically generated"/>
+            <wp:cNvGraphicFramePr>
+              <a:graphicFrameLocks xmlns:a="http://schemas.openxmlformats.org/drawingml/2006/main" noChangeAspect="1"/>
+            </wp:cNvGraphicFramePr>
+            <a:graphic xmlns:a="http://schemas.openxmlformats.org/drawingml/2006/main">
+              <a:graphicData uri="http://schemas.openxmlformats.org/drawingml/2006/picture">
+                <pic:pic xmlns:pic="http://schemas.openxmlformats.org/drawingml/2006/picture">
+                  <pic:nvPicPr>
+                    <pic:cNvPr id="8" name="Picture 8" descr="Text&#10;&#10;Description automatically generated"/>
+                    <pic:cNvPicPr/>
+                  </pic:nvPicPr>
+                  <pic:blipFill>
+                    <a:blip r:embed="rId11"/>
+                    <a:stretch>
+                      <a:fillRect/>
+                    </a:stretch>
+                  </pic:blipFill>
+                  <pic:spPr>
+                    <a:xfrm>
+                      <a:off x="0" y="0"/>
+                      <a:ext cx="5943600" cy="6210935"/>
+                    </a:xfrm>
+                    <a:prstGeom prst="rect">
+                      <a:avLst/>
+                    </a:prstGeom>
+                  </pic:spPr>
+                </pic:pic>
+              </a:graphicData>
+            </a:graphic>
+          </wp:inline>
+        </w:drawing>
+      </w:r>
+    </w:p>
+    <w:p>
+      <w:pPr>
+        <w:rPr>
+          <w:b/>
+          <w:szCs w:val="24"/>
+        </w:rPr>
+      </w:pPr>
+      <w:r>
+        <w:rPr>
+          <w:b/>
+          <w:szCs w:val="24"/>
+        </w:rPr>
+        <w:lastRenderedPageBreak/>
+        <w:drawing>
+          <wp:inline distT="0" distB="0" distL="0" distR="0" wp14:anchorId="0D1B3C08" wp14:editId="6D87D7C5">
+            <wp:extent cx="5943600" cy="6243955"/>
+            <wp:effectExtent l="0" t="0" r="0" b="4445"/>
+            <wp:docPr id="9" name="Picture 9" descr="Text&#10;&#10;Description automatically generated"/>
+            <wp:cNvGraphicFramePr>
+              <a:graphicFrameLocks xmlns:a="http://schemas.openxmlformats.org/drawingml/2006/main" noChangeAspect="1"/>
+            </wp:cNvGraphicFramePr>
+            <a:graphic xmlns:a="http://schemas.openxmlformats.org/drawingml/2006/main">
+              <a:graphicData uri="http://schemas.openxmlformats.org/drawingml/2006/picture">
+                <pic:pic xmlns:pic="http://schemas.openxmlformats.org/drawingml/2006/picture">
+                  <pic:nvPicPr>
+                    <pic:cNvPr id="9" name="Picture 9" descr="Text&#10;&#10;Description automatically generated"/>
+                    <pic:cNvPicPr/>
+                  </pic:nvPicPr>
+                  <pic:blipFill>
+                    <a:blip r:embed="rId12"/>
+                    <a:stretch>
+                      <a:fillRect/>
+                    </a:stretch>
+                  </pic:blipFill>
+                  <pic:spPr>
+                    <a:xfrm>
+                      <a:off x="0" y="0"/>
+                      <a:ext cx="5943600" cy="6243955"/>
+                    </a:xfrm>
+                    <a:prstGeom prst="rect">
+                      <a:avLst/>
+                    </a:prstGeom>
+                  </pic:spPr>
+                </pic:pic>
+              </a:graphicData>
+            </a:graphic>
+          </wp:inline>
+        </w:drawing>
+      </w:r>
+    </w:p>
+    <w:p>
+      <w:pPr>
+        <w:rPr>
+          <w:b/>
+          <w:szCs w:val="24"/>
+        </w:rPr>
+      </w:pPr>
+      <w:r>
+        <w:rPr>
+          <w:b/>
+          <w:szCs w:val="24"/>
+        </w:rPr>
+        <w:lastRenderedPageBreak/>
+        <w:drawing>
+          <wp:inline distT="0" distB="0" distL="0" distR="0" wp14:anchorId="6EA1044D" wp14:editId="685B6010">
+            <wp:extent cx="5943600" cy="4796155"/>
+            <wp:effectExtent l="0" t="0" r="0" b="4445"/>
+            <wp:docPr id="10" name="Picture 10" descr="Text&#10;&#10;Description automatically generated"/>
+            <wp:cNvGraphicFramePr>
+              <a:graphicFrameLocks xmlns:a="http://schemas.openxmlformats.org/drawingml/2006/main" noChangeAspect="1"/>
+            </wp:cNvGraphicFramePr>
+            <a:graphic xmlns:a="http://schemas.openxmlformats.org/drawingml/2006/main">
+              <a:graphicData uri="http://schemas.openxmlformats.org/drawingml/2006/picture">
+                <pic:pic xmlns:pic="http://schemas.openxmlformats.org/drawingml/2006/picture">
+                  <pic:nvPicPr>
+                    <pic:cNvPr id="10" name="Picture 10" descr="Text&#10;&#10;Description automatically generated"/>
+                    <pic:cNvPicPr/>
+                  </pic:nvPicPr>
+                  <pic:blipFill>
+                    <a:blip r:embed="rId13"/>
+                    <a:stretch>
+                      <a:fillRect/>
+                    </a:stretch>
+                  </pic:blipFill>
+                  <pic:spPr>
+                    <a:xfrm>
+                      <a:off x="0" y="0"/>
+                      <a:ext cx="5943600" cy="4796155"/>
+                    </a:xfrm>
+                    <a:prstGeom prst="rect">
+                      <a:avLst/>
+                    </a:prstGeom>
+                  </pic:spPr>
+                </pic:pic>
+              </a:graphicData>
+            </a:graphic>
+          </wp:inline>
+        </w:drawing>
+      </w:r>
+    </w:p>
+    <w:p>
+      <w:pPr>
+        <w:rPr>
+          <w:b/>
+          <w:szCs w:val="24"/>
+        </w:rPr>
+      </w:pPr>
+      <w:r>
+        <w:rPr>
+          <w:b/>
+          <w:szCs w:val="24"/>
+        </w:rPr>
+        <w:lastRenderedPageBreak/>
+        <w:drawing>
+          <wp:inline distT="0" distB="0" distL="0" distR="0" wp14:anchorId="55BABF29" wp14:editId="0C0AC42A">
+            <wp:extent cx="5943600" cy="6231890"/>
+            <wp:effectExtent l="0" t="0" r="0" b="0"/>
+            <wp:docPr id="11" name="Picture 11" descr="Text&#10;&#10;Description automatically generated"/>
+            <wp:cNvGraphicFramePr>
+              <a:graphicFrameLocks xmlns:a="http://schemas.openxmlformats.org/drawingml/2006/main" noChangeAspect="1"/>
+            </wp:cNvGraphicFramePr>
+            <a:graphic xmlns:a="http://schemas.openxmlformats.org/drawingml/2006/main">
+              <a:graphicData uri="http://schemas.openxmlformats.org/drawingml/2006/picture">
+                <pic:pic xmlns:pic="http://schemas.openxmlformats.org/drawingml/2006/picture">
+                  <pic:nvPicPr>
+                    <pic:cNvPr id="11" name="Picture 11" descr="Text&#10;&#10;Description automatically generated"/>
+                    <pic:cNvPicPr/>
+                  </pic:nvPicPr>
+                  <pic:blipFill>
+                    <a:blip r:embed="rId14"/>
+                    <a:stretch>
+                      <a:fillRect/>
+                    </a:stretch>
+                  </pic:blipFill>
+                  <pic:spPr>
+                    <a:xfrm>
+                      <a:off x="0" y="0"/>
+                      <a:ext cx="5943600" cy="6231890"/>
+                    </a:xfrm>
+                    <a:prstGeom prst="rect">
+                      <a:avLst/>
+                    </a:prstGeom>
+                  </pic:spPr>
+                </pic:pic>
+              </a:graphicData>
+            </a:graphic>
+          </wp:inline>
+        </w:drawing>
+      </w:r>
+    </w:p>
+    <w:p>
+      <w:pPr>
+        <w:rPr>
+          <w:b/>
+          <w:szCs w:val="24"/>
+        </w:rPr>
+      </w:pPr>
+      <w:r>
+        <w:rPr>
+          <w:b/>
+          <w:szCs w:val="24"/>
+        </w:rPr>
+        <w:lastRenderedPageBreak/>
+        <w:drawing>
+          <wp:inline distT="0" distB="0" distL="0" distR="0" wp14:anchorId="13A0DE47" wp14:editId="036BB249">
+            <wp:extent cx="5943600" cy="6245860"/>
+            <wp:effectExtent l="0" t="0" r="0" b="2540"/>
+            <wp:docPr id="12" name="Picture 12" descr="Text&#10;&#10;Description automatically generated"/>
+            <wp:cNvGraphicFramePr>
+              <a:graphicFrameLocks xmlns:a="http://schemas.openxmlformats.org/drawingml/2006/main" noChangeAspect="1"/>
+            </wp:cNvGraphicFramePr>
+            <a:graphic xmlns:a="http://schemas.openxmlformats.org/drawingml/2006/main">
+              <a:graphicData uri="http://schemas.openxmlformats.org/drawingml/2006/picture">
+                <pic:pic xmlns:pic="http://schemas.openxmlformats.org/drawingml/2006/picture">
+                  <pic:nvPicPr>
+                    <pic:cNvPr id="12" name="Picture 12" descr="Text&#10;&#10;Description automatically generated"/>
+                    <pic:cNvPicPr/>
+                  </pic:nvPicPr>
+                  <pic:blipFill>
+                    <a:blip r:embed="rId15"/>
+                    <a:stretch>
+                      <a:fillRect/>
+                    </a:stretch>
+                  </pic:blipFill>
+                  <pic:spPr>
+                    <a:xfrm>
+                      <a:off x="0" y="0"/>
+                      <a:ext cx="5943600" cy="6245860"/>
+                    </a:xfrm>
+                    <a:prstGeom prst="rect">
+                      <a:avLst/>
+                    </a:prstGeom>
+                  </pic:spPr>
+                </pic:pic>
+              </a:graphicData>
+            </a:graphic>
+          </wp:inline>
+        </w:drawing>
+      </w:r>
+    </w:p>
+    <w:p>
+      <w:pPr>
+        <w:rPr>
+          <w:b/>
+          <w:szCs w:val="24"/>
+        </w:rPr>
+      </w:pPr>
+      <w:r>
+        <w:rPr>
+          <w:b/>
+          <w:szCs w:val="24"/>
+        </w:rPr>
+        <w:lastRenderedPageBreak/>
+        <w:drawing>
+          <wp:inline distT="0" distB="0" distL="0" distR="0" wp14:anchorId="3F490BC4" wp14:editId="7E6B2F47">
+            <wp:extent cx="5943600" cy="6471285"/>
+            <wp:effectExtent l="0" t="0" r="0" b="5715"/>
+            <wp:docPr id="13" name="Picture 13" descr="Text&#10;&#10;Description automatically generated"/>
+            <wp:cNvGraphicFramePr>
+              <a:graphicFrameLocks xmlns:a="http://schemas.openxmlformats.org/drawingml/2006/main" noChangeAspect="1"/>
+            </wp:cNvGraphicFramePr>
+            <a:graphic xmlns:a="http://schemas.openxmlformats.org/drawingml/2006/main">
+              <a:graphicData uri="http://schemas.openxmlformats.org/drawingml/2006/picture">
+                <pic:pic xmlns:pic="http://schemas.openxmlformats.org/drawingml/2006/picture">
+                  <pic:nvPicPr>
+                    <pic:cNvPr id="13" name="Picture 13" descr="Text&#10;&#10;Description automatically generated"/>
+                    <pic:cNvPicPr/>
+                  </pic:nvPicPr>
+                  <pic:blipFill>
+                    <a:blip r:embed="rId16"/>
+                    <a:stretch>
+                      <a:fillRect/>
+                    </a:stretch>
+                  </pic:blipFill>
+                  <pic:spPr>
+                    <a:xfrm>
+                      <a:off x="0" y="0"/>
+                      <a:ext cx="5943600" cy="6471285"/>
+                    </a:xfrm>
+                    <a:prstGeom prst="rect">
+                      <a:avLst/>
+                    </a:prstGeom>
+                  </pic:spPr>
+                </pic:pic>
+              </a:graphicData>
+            </a:graphic>
+          </wp:inline>
+        </w:drawing>
+      </w:r>
+    </w:p>
+    <w:p>
+      <w:pPr>
+        <w:rPr>
+          <w:b/>
+          <w:szCs w:val="24"/>
+        </w:rPr>
+      </w:pPr>
+      <w:r>
+        <w:rPr>
+          <w:b/>
+          <w:szCs w:val="24"/>
+        </w:rPr>
+        <w:lastRenderedPageBreak/>
+        <w:drawing>
+          <wp:inline distT="0" distB="0" distL="0" distR="0" wp14:anchorId="107EEEAD" wp14:editId="71D99BAA">
+            <wp:extent cx="5943600" cy="6234430"/>
+            <wp:effectExtent l="0" t="0" r="0" b="0"/>
+            <wp:docPr id="14" name="Picture 14" descr="Text&#10;&#10;Description automatically generated"/>
+            <wp:cNvGraphicFramePr>
+              <a:graphicFrameLocks xmlns:a="http://schemas.openxmlformats.org/drawingml/2006/main" noChangeAspect="1"/>
+            </wp:cNvGraphicFramePr>
+            <a:graphic xmlns:a="http://schemas.openxmlformats.org/drawingml/2006/main">
+              <a:graphicData uri="http://schemas.openxmlformats.org/drawingml/2006/picture">
+                <pic:pic xmlns:pic="http://schemas.openxmlformats.org/drawingml/2006/picture">
+                  <pic:nvPicPr>
+                    <pic:cNvPr id="14" name="Picture 14" descr="Text&#10;&#10;Description automatically generated"/>
+                    <pic:cNvPicPr/>
+                  </pic:nvPicPr>
+                  <pic:blipFill>
+                    <a:blip r:embed="rId17"/>
+                    <a:stretch>
+                      <a:fillRect/>
+                    </a:stretch>
+                  </pic:blipFill>
+                  <pic:spPr>
+                    <a:xfrm>
+                      <a:off x="0" y="0"/>
+                      <a:ext cx="5943600" cy="6234430"/>
+                    </a:xfrm>
+                    <a:prstGeom prst="rect">
+                      <a:avLst/>
+                    </a:prstGeom>
+                  </pic:spPr>
+                </pic:pic>
+              </a:graphicData>
+            </a:graphic>
+          </wp:inline>
+        </w:drawing>
+      </w:r>
+    </w:p>
+    <w:p>
+      <w:pPr>
+        <w:rPr>
+          <w:b/>
+          <w:szCs w:val="24"/>
+        </w:rPr>
+      </w:pPr>
+      <w:r>
+        <w:rPr>
+          <w:b/>
+          <w:szCs w:val="24"/>
+        </w:rPr>
+        <w:lastRenderedPageBreak/>
+        <w:drawing>
+          <wp:inline distT="0" distB="0" distL="0" distR="0" wp14:anchorId="5DC4CEDD" wp14:editId="6EE3040D">
+            <wp:extent cx="5943600" cy="6304915"/>
+            <wp:effectExtent l="0" t="0" r="0" b="635"/>
+            <wp:docPr id="15" name="Picture 15" descr="Text&#10;&#10;Description automatically generated"/>
+            <wp:cNvGraphicFramePr>
+              <a:graphicFrameLocks xmlns:a="http://schemas.openxmlformats.org/drawingml/2006/main" noChangeAspect="1"/>
+            </wp:cNvGraphicFramePr>
+            <a:graphic xmlns:a="http://schemas.openxmlformats.org/drawingml/2006/main">
+              <a:graphicData uri="http://schemas.openxmlformats.org/drawingml/2006/picture">
+                <pic:pic xmlns:pic="http://schemas.openxmlformats.org/drawingml/2006/picture">
+                  <pic:nvPicPr>
+                    <pic:cNvPr id="15" name="Picture 15" descr="Text&#10;&#10;Description automatically generated"/>
+                    <pic:cNvPicPr/>
+                  </pic:nvPicPr>
+                  <pic:blipFill>
+                    <a:blip r:embed="rId18"/>
+                    <a:stretch>
+                      <a:fillRect/>
+                    </a:stretch>
+                  </pic:blipFill>
+                  <pic:spPr>
+                    <a:xfrm>
+                      <a:off x="0" y="0"/>
+                      <a:ext cx="5943600" cy="6304915"/>
+                    </a:xfrm>
+                    <a:prstGeom prst="rect">
+                      <a:avLst/>
+                    </a:prstGeom>
+                  </pic:spPr>
+                </pic:pic>
+              </a:graphicData>
+            </a:graphic>
+          </wp:inline>
+        </w:drawing>
+      </w:r>
+    </w:p>
+    <w:p>
+      <w:pPr>
+        <w:rPr>
+          <w:b/>
+          <w:szCs w:val="24"/>
+        </w:rPr>
+      </w:pPr>
     </w:p>
     <w:p>
       <w:pPr>
@@ -610,6 +1139,7 @@
       <w:r>
         <w:rPr>
           <w:b/>
+          <w:noProof/>
           <w:szCs w:val="24"/>
         </w:rPr>
         <w:lastRenderedPageBreak/>
@@ -629,7 +1159,7 @@
                     <pic:cNvPicPr/>
                   </pic:nvPicPr>
                   <pic:blipFill>
-                    <a:blip r:embed="rId7"/>
+                    <a:blip r:embed="rId19"/>
                     <a:stretch>
                       <a:fillRect/>
                     </a:stretch>
@@ -660,6 +1190,7 @@
       <w:r>
         <w:rPr>
           <w:b/>
+          <w:noProof/>
           <w:szCs w:val="24"/>
         </w:rPr>
         <w:lastRenderedPageBreak/>
@@ -679,7 +1210,7 @@
                     <pic:cNvPicPr/>
                   </pic:nvPicPr>
                   <pic:blipFill>
-                    <a:blip r:embed="rId8"/>
+                    <a:blip r:embed="rId20"/>
                     <a:stretch>
                       <a:fillRect/>
                     </a:stretch>
@@ -710,6 +1241,7 @@
       <w:r>
         <w:rPr>
           <w:b/>
+          <w:noProof/>
           <w:szCs w:val="24"/>
         </w:rPr>
         <w:lastRenderedPageBreak/>
@@ -729,7 +1261,7 @@
                     <pic:cNvPicPr/>
                   </pic:nvPicPr>
                   <pic:blipFill>
-                    <a:blip r:embed="rId9"/>
+                    <a:blip r:embed="rId21"/>
                     <a:stretch>
                       <a:fillRect/>
                     </a:stretch>
@@ -780,7 +1312,7 @@
           <w:szCs w:val="24"/>
         </w:rPr>
       </w:pPr>
-      <w:hyperlink r:id="rId10" w:history="1">
+      <w:hyperlink r:id="rId22" w:history="1">
         <w:r>
           <w:rPr>
             <w:rStyle w:val="Hyperlink"/>
@@ -800,12 +1332,12 @@
       </w:pPr>
     </w:p>
     <w:sectPr>
-      <w:headerReference w:type="even" r:id="rId11"/>
-      <w:headerReference w:type="default" r:id="rId12"/>
-      <w:footerReference w:type="even" r:id="rId13"/>
-      <w:footerReference w:type="default" r:id="rId14"/>
-      <w:headerReference w:type="first" r:id="rId15"/>
-      <w:footerReference w:type="first" r:id="rId16"/>
+      <w:headerReference w:type="even" r:id="rId23"/>
+      <w:headerReference w:type="default" r:id="rId24"/>
+      <w:footerReference w:type="even" r:id="rId25"/>
+      <w:footerReference w:type="default" r:id="rId26"/>
+      <w:headerReference w:type="first" r:id="rId27"/>
+      <w:footerReference w:type="first" r:id="rId28"/>
       <w:pgSz w:w="12240" w:h="15840"/>
       <w:pgMar w:top="1440" w:right="1440" w:bottom="1440" w:left="1440" w:header="720" w:footer="720" w:gutter="0"/>
       <w:cols w:space="720"/>
